--- a/Week7,8/technical_process_injection.docx
+++ b/Week7,8/technical_process_injection.docx
@@ -2,6 +2,28 @@
 <file path=word/document.xml><?xml version="1.0" encoding="utf-8"?>
 <w:document xmlns:wpc="http://schemas.microsoft.com/office/word/2010/wordprocessingCanvas" xmlns:cx="http://schemas.microsoft.com/office/drawing/2014/chartex" xmlns:cx1="http://schemas.microsoft.com/office/drawing/2015/9/8/chartex" xmlns:cx2="http://schemas.microsoft.com/office/drawing/2015/10/21/chartex" xmlns:cx3="http://schemas.microsoft.com/office/drawing/2016/5/9/chartex" xmlns:cx4="http://schemas.microsoft.com/office/drawing/2016/5/10/chartex" xmlns:cx5="http://schemas.microsoft.com/office/drawing/2016/5/11/chartex" xmlns:cx6="http://schemas.microsoft.com/office/drawing/2016/5/12/chartex" xmlns:cx7="http://schemas.microsoft.com/office/drawing/2016/5/13/chartex" xmlns:cx8="http://schemas.microsoft.com/office/drawing/2016/5/14/chartex" xmlns:mc="http://schemas.openxmlformats.org/markup-compatibility/2006" xmlns:aink="http://schemas.microsoft.com/office/drawing/2016/ink" xmlns:am3d="http://schemas.microsoft.com/office/drawing/2017/model3d" xmlns:o="urn:schemas-microsoft-com:office:office" xmlns:oel="http://schemas.microsoft.com/office/2019/extlst" xmlns:r="http://schemas.openxmlformats.org/officeDocument/2006/relationships" xmlns:m="http://schemas.openxmlformats.org/officeDocument/2006/math" xmlns:v="urn:schemas-microsoft-com:vml" xmlns:wp14="http://schemas.microsoft.com/office/word/2010/wordprocessingDrawing" xmlns:wp="http://schemas.openxmlformats.org/drawingml/2006/wordprocessingDrawing" xmlns:w10="urn:schemas-microsoft-com:office:word" xmlns:w="http://schemas.openxmlformats.org/wordprocessingml/2006/main" xmlns:w14="http://schemas.microsoft.com/office/word/2010/wordml" xmlns:w15="http://schemas.microsoft.com/office/word/2012/wordml" xmlns:w16cex="http://schemas.microsoft.com/office/word/2018/wordml/cex" xmlns:w16cid="http://schemas.microsoft.com/office/word/2016/wordml/cid" xmlns:w16="http://schemas.microsoft.com/office/word/2018/wordml" xmlns:w16du="http://schemas.microsoft.com/office/word/2023/wordml/word16du" xmlns:w16sdtdh="http://schemas.microsoft.com/office/word/2020/wordml/sdtdatahash" xmlns:w16se="http://schemas.microsoft.com/office/word/2015/wordml/symex" xmlns:wpg="http://schemas.microsoft.com/office/word/2010/wordprocessingGroup" xmlns:wpi="http://schemas.microsoft.com/office/word/2010/wordprocessingInk" xmlns:wne="http://schemas.microsoft.com/office/word/2006/wordml" xmlns:wps="http://schemas.microsoft.com/office/word/2010/wordprocessingShape" mc:Ignorable="w14 w15 w16se w16cid w16 w16cex w16sdtdh wp14">
   <w:body>
+    <w:p/>
+    <w:p>
+      <w:pPr>
+        <w:pStyle w:val="Title"/>
+        <w:numPr>
+          <w:ilvl w:val="0"/>
+          <w:numId w:val="5"/>
+        </w:numPr>
+        <w:rPr>
+          <w:sz w:val="48"/>
+          <w:szCs w:val="48"/>
+        </w:rPr>
+      </w:pPr>
+      <w:r>
+        <w:rPr>
+          <w:sz w:val="48"/>
+          <w:szCs w:val="48"/>
+        </w:rPr>
+        <w:t>Các kĩ thuật injection process phổ biến</w:t>
+      </w:r>
+    </w:p>
+    <w:p/>
     <w:p>
       <w:pPr>
         <w:pStyle w:val="ListParagraph"/>
@@ -14,6 +36,7 @@
         <w:t>DLL INJECTION</w:t>
       </w:r>
     </w:p>
+    <w:p/>
     <w:p>
       <w:r>
         <w:t xml:space="preserve">Lưu đường dẫn của 1 file dll độc hại thường đi kèm với file thực thi mã độc. khi file mã độc được thi thi nó tìm kiếm tiến trình đích sau đó thêm 1 đoạn code để gọi tới file dll độc hại ( thường dùng hàm LoadLibrary) </w:t>
@@ -28,7 +51,7 @@
           <w:noProof/>
         </w:rPr>
         <w:drawing>
-          <wp:inline distT="0" distB="0" distL="0" distR="0" wp14:anchorId="3572BE98" wp14:editId="0C9B7477">
+          <wp:inline distT="0" distB="0" distL="0" distR="0" wp14:anchorId="7EDF86BF" wp14:editId="60414EC9">
             <wp:extent cx="5943600" cy="2722880"/>
             <wp:effectExtent l="0" t="0" r="0" b="1270"/>
             <wp:docPr id="1873593881" name="Picture 1"/>
@@ -71,14 +94,27 @@
       <w:r>
         <w:t xml:space="preserve">Hình  </w:t>
       </w:r>
-      <w:fldSimple w:instr=" SEQ Hình_ \* ARABIC ">
-        <w:r>
-          <w:rPr>
-            <w:noProof/>
-          </w:rPr>
-          <w:t>1</w:t>
-        </w:r>
-      </w:fldSimple>
+      <w:r>
+        <w:fldChar w:fldCharType="begin"/>
+      </w:r>
+      <w:r>
+        <w:instrText xml:space="preserve"> SEQ Hình_ \* ARABIC </w:instrText>
+      </w:r>
+      <w:r>
+        <w:fldChar w:fldCharType="separate"/>
+      </w:r>
+      <w:r>
+        <w:rPr>
+          <w:noProof/>
+        </w:rPr>
+        <w:t>1</w:t>
+      </w:r>
+      <w:r>
+        <w:rPr>
+          <w:noProof/>
+        </w:rPr>
+        <w:fldChar w:fldCharType="end"/>
+      </w:r>
       <w:r>
         <w:t xml:space="preserve"> cách phát hiện dll injection theo </w:t>
       </w:r>
@@ -100,10 +136,7 @@
     </w:p>
     <w:p>
       <w:r>
-        <w:t>Mã độc sao chép mã độc hại của nó vào mộ</w:t>
-      </w:r>
-      <w:r>
-        <w:t>t chương trình hoặc tiến trình đang chạy</w:t>
+        <w:t>Mã độc sao chép mã độc hại của nó vào một chương trình hoặc tiến trình đang chạy</w:t>
       </w:r>
     </w:p>
     <w:p>
@@ -114,8 +147,9 @@
         <w:rPr>
           <w:noProof/>
         </w:rPr>
+        <w:lastRenderedPageBreak/>
         <w:drawing>
-          <wp:inline distT="0" distB="0" distL="0" distR="0" wp14:anchorId="77CD678E" wp14:editId="50B7BF9A">
+          <wp:inline distT="0" distB="0" distL="0" distR="0" wp14:anchorId="44786988" wp14:editId="5A75718D">
             <wp:extent cx="5943600" cy="2207895"/>
             <wp:effectExtent l="0" t="0" r="0" b="1905"/>
             <wp:docPr id="622732827" name="Picture 1"/>
@@ -158,14 +192,27 @@
       <w:r>
         <w:t xml:space="preserve">Hình  </w:t>
       </w:r>
-      <w:fldSimple w:instr=" SEQ Hình_ \* ARABIC ">
-        <w:r>
-          <w:rPr>
-            <w:noProof/>
-          </w:rPr>
-          <w:t>2</w:t>
-        </w:r>
-      </w:fldSimple>
+      <w:r>
+        <w:fldChar w:fldCharType="begin"/>
+      </w:r>
+      <w:r>
+        <w:instrText xml:space="preserve"> SEQ Hình_ \* ARABIC </w:instrText>
+      </w:r>
+      <w:r>
+        <w:fldChar w:fldCharType="separate"/>
+      </w:r>
+      <w:r>
+        <w:rPr>
+          <w:noProof/>
+        </w:rPr>
+        <w:t>2</w:t>
+      </w:r>
+      <w:r>
+        <w:rPr>
+          <w:noProof/>
+        </w:rPr>
+        <w:fldChar w:fldCharType="end"/>
+      </w:r>
       <w:r>
         <w:t xml:space="preserve"> </w:t>
       </w:r>
@@ -193,25 +240,7 @@
     </w:p>
     <w:p>
       <w:r>
-        <w:t>Mã độc sẽ hủy ánh xạ bộ nhớ gốc của tiến trình</w:t>
-      </w:r>
-      <w:r>
-        <w:t xml:space="preserve"> đích</w:t>
-      </w:r>
-      <w:r>
-        <w:t xml:space="preserve"> và ghi đè lên không gian bộ nhớ củ</w:t>
-      </w:r>
-      <w:r>
-        <w:t>a tiến</w:t>
-      </w:r>
-      <w:r>
-        <w:t xml:space="preserve"> trình</w:t>
-      </w:r>
-      <w:r>
-        <w:t xml:space="preserve"> đích</w:t>
-      </w:r>
-      <w:r>
-        <w:t xml:space="preserve"> bằng một tệp thực thi độc hại</w:t>
+        <w:t>Mã độc sẽ hủy ánh xạ bộ nhớ gốc của tiến trình đích và ghi đè lên không gian bộ nhớ của tiến trình đích bằng một tệp thực thi độc hại</w:t>
       </w:r>
     </w:p>
     <w:p>
@@ -222,9 +251,8 @@
         <w:rPr>
           <w:noProof/>
         </w:rPr>
-        <w:lastRenderedPageBreak/>
         <w:drawing>
-          <wp:inline distT="0" distB="0" distL="0" distR="0" wp14:anchorId="3945D025" wp14:editId="33C17EC4">
+          <wp:inline distT="0" distB="0" distL="0" distR="0" wp14:anchorId="669224AF" wp14:editId="0F962E16">
             <wp:extent cx="5943600" cy="2286635"/>
             <wp:effectExtent l="0" t="0" r="0" b="0"/>
             <wp:docPr id="421982408" name="Picture 1"/>
@@ -267,14 +295,27 @@
       <w:r>
         <w:t xml:space="preserve">Hình  </w:t>
       </w:r>
-      <w:fldSimple w:instr=" SEQ Hình_ \* ARABIC ">
-        <w:r>
-          <w:rPr>
-            <w:noProof/>
-          </w:rPr>
-          <w:t>3</w:t>
-        </w:r>
-      </w:fldSimple>
+      <w:r>
+        <w:fldChar w:fldCharType="begin"/>
+      </w:r>
+      <w:r>
+        <w:instrText xml:space="preserve"> SEQ Hình_ \* ARABIC </w:instrText>
+      </w:r>
+      <w:r>
+        <w:fldChar w:fldCharType="separate"/>
+      </w:r>
+      <w:r>
+        <w:rPr>
+          <w:noProof/>
+        </w:rPr>
+        <w:t>3</w:t>
+      </w:r>
+      <w:r>
+        <w:rPr>
+          <w:noProof/>
+        </w:rPr>
+        <w:fldChar w:fldCharType="end"/>
+      </w:r>
       <w:r>
         <w:t xml:space="preserve"> </w:t>
       </w:r>
@@ -314,8 +355,9 @@
         <w:rPr>
           <w:noProof/>
         </w:rPr>
+        <w:lastRenderedPageBreak/>
         <w:drawing>
-          <wp:inline distT="0" distB="0" distL="0" distR="0" wp14:anchorId="714B1D47" wp14:editId="37AE7445">
+          <wp:inline distT="0" distB="0" distL="0" distR="0" wp14:anchorId="0F72B3AC" wp14:editId="3E63915F">
             <wp:extent cx="5943600" cy="2339975"/>
             <wp:effectExtent l="0" t="0" r="0" b="3175"/>
             <wp:docPr id="572521548" name="Picture 1"/>
@@ -358,14 +400,27 @@
       <w:r>
         <w:t xml:space="preserve">Hình  </w:t>
       </w:r>
-      <w:fldSimple w:instr=" SEQ Hình_ \* ARABIC ">
-        <w:r>
-          <w:rPr>
-            <w:noProof/>
-          </w:rPr>
-          <w:t>4</w:t>
-        </w:r>
-      </w:fldSimple>
+      <w:r>
+        <w:fldChar w:fldCharType="begin"/>
+      </w:r>
+      <w:r>
+        <w:instrText xml:space="preserve"> SEQ Hình_ \* ARABIC </w:instrText>
+      </w:r>
+      <w:r>
+        <w:fldChar w:fldCharType="separate"/>
+      </w:r>
+      <w:r>
+        <w:rPr>
+          <w:noProof/>
+        </w:rPr>
+        <w:t>4</w:t>
+      </w:r>
+      <w:r>
+        <w:rPr>
+          <w:noProof/>
+        </w:rPr>
+        <w:fldChar w:fldCharType="end"/>
+      </w:r>
       <w:r>
         <w:t xml:space="preserve"> </w:t>
       </w:r>
@@ -377,52 +432,6 @@
       </w:r>
       <w:r>
         <w:t xml:space="preserve"> theo MITRE ATT&amp;CK Framework</w:t>
-      </w:r>
-    </w:p>
-    <w:p/>
-    <w:p/>
-    <w:p/>
-    <w:p>
-      <w:r>
-        <w:rPr>
-          <w:noProof/>
-        </w:rPr>
-        <w:lastRenderedPageBreak/>
-        <w:drawing>
-          <wp:inline distT="0" distB="0" distL="0" distR="0" wp14:anchorId="6450CD70" wp14:editId="7ACA0DCD">
-            <wp:extent cx="5288738" cy="5563082"/>
-            <wp:effectExtent l="0" t="0" r="7620" b="0"/>
-            <wp:docPr id="376326821" name="Picture 1"/>
-            <wp:cNvGraphicFramePr>
-              <a:graphicFrameLocks xmlns:a="http://schemas.openxmlformats.org/drawingml/2006/main" noChangeAspect="1"/>
-            </wp:cNvGraphicFramePr>
-            <a:graphic xmlns:a="http://schemas.openxmlformats.org/drawingml/2006/main">
-              <a:graphicData uri="http://schemas.openxmlformats.org/drawingml/2006/picture">
-                <pic:pic xmlns:pic="http://schemas.openxmlformats.org/drawingml/2006/picture">
-                  <pic:nvPicPr>
-                    <pic:cNvPr id="376326821" name=""/>
-                    <pic:cNvPicPr/>
-                  </pic:nvPicPr>
-                  <pic:blipFill>
-                    <a:blip r:embed="rId9"/>
-                    <a:stretch>
-                      <a:fillRect/>
-                    </a:stretch>
-                  </pic:blipFill>
-                  <pic:spPr>
-                    <a:xfrm>
-                      <a:off x="0" y="0"/>
-                      <a:ext cx="5288738" cy="5563082"/>
-                    </a:xfrm>
-                    <a:prstGeom prst="rect">
-                      <a:avLst/>
-                    </a:prstGeom>
-                  </pic:spPr>
-                </pic:pic>
-              </a:graphicData>
-            </a:graphic>
-          </wp:inline>
-        </w:drawing>
       </w:r>
     </w:p>
     <w:p/>
@@ -430,39 +439,60 @@
     <w:p/>
     <w:p/>
     <w:p/>
+    <w:p>
+      <w:pPr>
+        <w:pStyle w:val="ListParagraph"/>
+        <w:numPr>
+          <w:ilvl w:val="0"/>
+          <w:numId w:val="5"/>
+        </w:numPr>
+        <w:rPr>
+          <w:sz w:val="40"/>
+          <w:szCs w:val="40"/>
+        </w:rPr>
+      </w:pPr>
+      <w:r>
+        <w:rPr>
+          <w:sz w:val="40"/>
+          <w:szCs w:val="40"/>
+        </w:rPr>
+        <w:t xml:space="preserve">Thực hành </w:t>
+      </w:r>
+    </w:p>
+    <w:p>
+      <w:pPr>
+        <w:rPr>
+          <w:rFonts w:cstheme="minorHAnsi"/>
+        </w:rPr>
+      </w:pPr>
+      <w:r>
+        <w:rPr>
+          <w:rFonts w:cstheme="minorHAnsi"/>
+        </w:rPr>
+        <w:t>Kỹ thuật lựa chọn ở đây là process hollowing</w:t>
+      </w:r>
+    </w:p>
+    <w:p>
+      <w:pPr>
+        <w:pStyle w:val="ListParagraph"/>
+        <w:numPr>
+          <w:ilvl w:val="0"/>
+          <w:numId w:val="6"/>
+        </w:numPr>
+      </w:pPr>
+      <w:r>
+        <w:t>Viết chương trình</w:t>
+      </w:r>
+    </w:p>
     <w:p/>
-    <w:p/>
-    <w:p/>
-    <w:p/>
-    <w:p>
-      <w:pPr>
-        <w:rPr>
-          <w:rFonts w:cstheme="minorHAnsi"/>
-          <w:bCs/>
-          <w:color w:val="111827"/>
-          <w:sz w:val="21"/>
-          <w:szCs w:val="21"/>
-          <w:shd w:val="clear" w:color="auto" w:fill="F7F7F8"/>
-        </w:rPr>
-      </w:pPr>
-    </w:p>
-    <w:p>
-      <w:pPr>
-        <w:rPr>
-          <w:rFonts w:cstheme="minorHAnsi"/>
-        </w:rPr>
-      </w:pPr>
-    </w:p>
-    <w:p>
-      <w:r>
-        <w:t>Kết quả tự thực hiện</w:t>
-      </w:r>
-    </w:p>
-    <w:p/>
-    <w:p>
-      <w:r>
+    <w:p>
+      <w:r>
+        <w:rPr>
+          <w:noProof/>
+        </w:rPr>
+        <w:lastRenderedPageBreak/>
         <w:drawing>
-          <wp:inline distT="0" distB="0" distL="0" distR="0" wp14:anchorId="54EBBE3F" wp14:editId="205DCEE2">
+          <wp:inline distT="0" distB="0" distL="0" distR="0" wp14:anchorId="6FE98CCF" wp14:editId="6DCBCF57">
             <wp:extent cx="5943600" cy="4077335"/>
             <wp:effectExtent l="0" t="0" r="0" b="0"/>
             <wp:docPr id="732360918" name="Picture 1"/>
@@ -477,7 +507,7 @@
                     <pic:cNvPicPr/>
                   </pic:nvPicPr>
                   <pic:blipFill>
-                    <a:blip r:embed="rId10"/>
+                    <a:blip r:embed="rId9"/>
                     <a:stretch>
                       <a:fillRect/>
                     </a:stretch>
@@ -499,12 +529,23 @@
       </w:r>
     </w:p>
     <w:p/>
-    <w:p/>
+    <w:p>
+      <w:pPr>
+        <w:pStyle w:val="ListParagraph"/>
+        <w:numPr>
+          <w:ilvl w:val="0"/>
+          <w:numId w:val="6"/>
+        </w:numPr>
+      </w:pPr>
+      <w:r>
+        <w:t>Sử dụng tool có sẵn</w:t>
+      </w:r>
+    </w:p>
     <w:p>
       <w:r>
         <w:t xml:space="preserve">tool InjectProc : </w:t>
       </w:r>
-      <w:hyperlink r:id="rId11" w:history="1">
+      <w:hyperlink r:id="rId10" w:history="1">
         <w:r>
           <w:rPr>
             <w:rStyle w:val="Hyperlink"/>
@@ -520,8 +561,11 @@
     </w:p>
     <w:p>
       <w:r>
+        <w:rPr>
+          <w:noProof/>
+        </w:rPr>
         <w:drawing>
-          <wp:inline distT="0" distB="0" distL="0" distR="0" wp14:anchorId="3E4C82FC" wp14:editId="6BD2D4AE">
+          <wp:inline distT="0" distB="0" distL="0" distR="0" wp14:anchorId="3EDE3D68" wp14:editId="6EE6A1E9">
             <wp:extent cx="5943600" cy="1520825"/>
             <wp:effectExtent l="0" t="0" r="0" b="3175"/>
             <wp:docPr id="582124954" name="Picture 1"/>
@@ -536,7 +580,7 @@
                     <pic:cNvPicPr/>
                   </pic:nvPicPr>
                   <pic:blipFill>
-                    <a:blip r:embed="rId12"/>
+                    <a:blip r:embed="rId11"/>
                     <a:stretch>
                       <a:fillRect/>
                     </a:stretch>
@@ -559,14 +603,17 @@
     </w:p>
     <w:p>
       <w:r>
+        <w:t>mở notepad.exe và quan sát bằng task manager thấy không có gì bất thường</w:t>
+      </w:r>
+    </w:p>
+    <w:p>
+      <w:r>
+        <w:rPr>
+          <w:noProof/>
+        </w:rPr>
         <w:lastRenderedPageBreak/>
-        <w:t>mở notepad.exe và quan sát bằng task manager thấy không có gì bất thường</w:t>
-      </w:r>
-    </w:p>
-    <w:p>
-      <w:r>
         <w:drawing>
-          <wp:inline distT="0" distB="0" distL="0" distR="0" wp14:anchorId="1984E2B1" wp14:editId="0A8A2DAC">
+          <wp:inline distT="0" distB="0" distL="0" distR="0" wp14:anchorId="20DE4D66" wp14:editId="0B4C0F4F">
             <wp:extent cx="5943600" cy="1049020"/>
             <wp:effectExtent l="0" t="0" r="0" b="0"/>
             <wp:docPr id="53468705" name="Picture 1"/>
@@ -581,7 +628,7 @@
                     <pic:cNvPicPr/>
                   </pic:nvPicPr>
                   <pic:blipFill>
-                    <a:blip r:embed="rId13"/>
+                    <a:blip r:embed="rId12"/>
                     <a:stretch>
                       <a:fillRect/>
                     </a:stretch>
@@ -607,7 +654,7 @@
       <w:r>
         <w:t xml:space="preserve">Tải file từ </w:t>
       </w:r>
-      <w:hyperlink r:id="rId14" w:history="1">
+      <w:hyperlink r:id="rId13" w:history="1">
         <w:r>
           <w:rPr>
             <w:rStyle w:val="Hyperlink"/>
@@ -618,8 +665,11 @@
     </w:p>
     <w:p>
       <w:r>
+        <w:rPr>
+          <w:noProof/>
+        </w:rPr>
         <w:drawing>
-          <wp:inline distT="0" distB="0" distL="0" distR="0" wp14:anchorId="1BCC8FFE" wp14:editId="301154A2">
+          <wp:inline distT="0" distB="0" distL="0" distR="0" wp14:anchorId="7FF40796" wp14:editId="4FD4070B">
             <wp:extent cx="5943600" cy="1520825"/>
             <wp:effectExtent l="0" t="0" r="0" b="3175"/>
             <wp:docPr id="1271652155" name="Picture 1"/>
@@ -634,7 +684,7 @@
                     <pic:cNvPicPr/>
                   </pic:nvPicPr>
                   <pic:blipFill>
-                    <a:blip r:embed="rId12"/>
+                    <a:blip r:embed="rId11"/>
                     <a:stretch>
                       <a:fillRect/>
                     </a:stretch>
@@ -662,8 +712,11 @@
     </w:p>
     <w:p>
       <w:r>
+        <w:rPr>
+          <w:noProof/>
+        </w:rPr>
         <w:drawing>
-          <wp:inline distT="0" distB="0" distL="0" distR="0" wp14:anchorId="0A87E9C2" wp14:editId="0B3F133B">
+          <wp:inline distT="0" distB="0" distL="0" distR="0" wp14:anchorId="141F0D16" wp14:editId="0645C18A">
             <wp:extent cx="5943600" cy="1334135"/>
             <wp:effectExtent l="0" t="0" r="0" b="0"/>
             <wp:docPr id="611192728" name="Picture 1"/>
@@ -678,7 +731,7 @@
                     <pic:cNvPicPr/>
                   </pic:nvPicPr>
                   <pic:blipFill>
-                    <a:blip r:embed="rId15"/>
+                    <a:blip r:embed="rId14"/>
                     <a:stretch>
                       <a:fillRect/>
                     </a:stretch>
@@ -706,19 +759,16 @@
     </w:p>
     <w:p>
       <w:r>
-        <w:t>Kết quả quan sát được bằng task manager nhận thấy</w:t>
-      </w:r>
-      <w:r>
-        <w:t xml:space="preserve"> đã sinh ra 1 tiến trình </w:t>
-      </w:r>
-      <w:r>
-        <w:t>notepad mới</w:t>
-      </w:r>
-    </w:p>
-    <w:p>
-      <w:r>
+        <w:t>Kết quả quan sát được bằng task manager nhận thấy đã sinh ra 1 tiến trình notepad mới</w:t>
+      </w:r>
+    </w:p>
+    <w:p>
+      <w:r>
+        <w:rPr>
+          <w:noProof/>
+        </w:rPr>
         <w:drawing>
-          <wp:inline distT="0" distB="0" distL="0" distR="0" wp14:anchorId="00281CBB" wp14:editId="2943ED1F">
+          <wp:inline distT="0" distB="0" distL="0" distR="0" wp14:anchorId="3D1E759E" wp14:editId="549307DD">
             <wp:extent cx="5943600" cy="450850"/>
             <wp:effectExtent l="0" t="0" r="0" b="6350"/>
             <wp:docPr id="745120625" name="Picture 1"/>
@@ -733,7 +783,7 @@
                     <pic:cNvPicPr/>
                   </pic:nvPicPr>
                   <pic:blipFill>
-                    <a:blip r:embed="rId16"/>
+                    <a:blip r:embed="rId15"/>
                     <a:stretch>
                       <a:fillRect/>
                     </a:stretch>
@@ -760,9 +810,11 @@
         <w:keepNext/>
       </w:pPr>
       <w:r>
-        <w:lastRenderedPageBreak/>
+        <w:rPr>
+          <w:noProof/>
+        </w:rPr>
         <w:drawing>
-          <wp:inline distT="0" distB="0" distL="0" distR="0" wp14:anchorId="32BEE54A" wp14:editId="0CB2EB50">
+          <wp:inline distT="0" distB="0" distL="0" distR="0" wp14:anchorId="27A17E7B" wp14:editId="797DFC50">
             <wp:extent cx="967824" cy="1051651"/>
             <wp:effectExtent l="0" t="0" r="3810" b="0"/>
             <wp:docPr id="103529978" name="Picture 1"/>
@@ -777,7 +829,7 @@
                     <pic:cNvPicPr/>
                   </pic:nvPicPr>
                   <pic:blipFill>
-                    <a:blip r:embed="rId17"/>
+                    <a:blip r:embed="rId16"/>
                     <a:stretch>
                       <a:fillRect/>
                     </a:stretch>
@@ -805,32 +857,90 @@
       <w:r>
         <w:t xml:space="preserve">Hình  </w:t>
       </w:r>
-      <w:fldSimple w:instr=" SEQ Hình_ \* ARABIC ">
+      <w:r>
+        <w:fldChar w:fldCharType="begin"/>
+      </w:r>
+      <w:r>
+        <w:instrText xml:space="preserve"> SEQ Hình_ \* ARABIC </w:instrText>
+      </w:r>
+      <w:r>
+        <w:fldChar w:fldCharType="separate"/>
+      </w:r>
+      <w:r>
+        <w:rPr>
+          <w:noProof/>
+        </w:rPr>
+        <w:t>5</w:t>
+      </w:r>
+      <w:r>
+        <w:rPr>
+          <w:noProof/>
+        </w:rPr>
+        <w:fldChar w:fldCharType="end"/>
+      </w:r>
+      <w:r>
+        <w:t xml:space="preserve"> tiến trình có tên notepad.exe</w:t>
+      </w:r>
+    </w:p>
+    <w:p>
+      <w:r>
+        <w:lastRenderedPageBreak/>
+        <w:t>Chương trình trên chính là mbox.exe</w:t>
+      </w:r>
+      <w:r>
+        <w:t xml:space="preserve"> được inject vào chương trình notepad.exe</w:t>
+      </w:r>
+    </w:p>
+    <w:p/>
+    <w:p/>
+    <w:p/>
+    <w:p/>
+    <w:p/>
+    <w:p/>
+    <w:p>
+      <w:r>
+        <w:t xml:space="preserve">Tài liệu tham khảo: </w:t>
+      </w:r>
+    </w:p>
+    <w:p/>
+    <w:p>
+      <w:hyperlink r:id="rId17" w:history="1">
         <w:r>
           <w:rPr>
-            <w:noProof/>
+            <w:rStyle w:val="Hyperlink"/>
           </w:rPr>
-          <w:t>5</w:t>
+          <w:t>https://www.elastic.co/fr/blog/ten-process-injection-techniques-technical-survey-common-and-trending-process</w:t>
         </w:r>
-      </w:fldSimple>
-      <w:r>
-        <w:t xml:space="preserve"> tiến trình có tên notepad.exe</w:t>
-      </w:r>
-    </w:p>
-    <w:p>
-      <w:r>
-        <w:t>Chương trình trên chính là mbox.exe</w:t>
-      </w:r>
+      </w:hyperlink>
+    </w:p>
+    <w:p>
+      <w:hyperlink r:id="rId18" w:history="1">
+        <w:r>
+          <w:rPr>
+            <w:rStyle w:val="Hyperlink"/>
+          </w:rPr>
+          <w:t>https://redcanary.com/threat-detection-report/techniques/process-injection/</w:t>
+        </w:r>
+      </w:hyperlink>
+    </w:p>
+    <w:p>
+      <w:hyperlink r:id="rId19" w:history="1">
+        <w:r>
+          <w:rPr>
+            <w:rStyle w:val="Hyperlink"/>
+          </w:rPr>
+          <w:t>https://attack.mitre.org/techniques/T1055/012/</w:t>
+        </w:r>
+      </w:hyperlink>
     </w:p>
     <w:p/>
-    <w:p/>
-    <w:p>
-      <w:r>
-        <w:t>Thực hành bằng tay sau đó tìm kiểm các tool có sẵn :</w:t>
-      </w:r>
-    </w:p>
-    <w:p>
-      <w:hyperlink r:id="rId18" w:history="1">
+    <w:p>
+      <w:r>
+        <w:t xml:space="preserve">tool: </w:t>
+      </w:r>
+    </w:p>
+    <w:p>
+      <w:hyperlink r:id="rId20" w:history="1">
         <w:r>
           <w:rPr>
             <w:rStyle w:val="Hyperlink"/>
@@ -844,51 +954,7 @@
         <w:t>https://github.com/3xpl01tc0d3r/ProcessInjection</w:t>
       </w:r>
     </w:p>
-    <w:p>
-      <w:r>
-        <w:t>Viết tài liệu và đẩy lên git</w:t>
-      </w:r>
-    </w:p>
-    <w:p>
-      <w:r>
-        <w:t xml:space="preserve">Các phát hiện inject code </w:t>
-      </w:r>
-    </w:p>
     <w:p/>
-    <w:p/>
-    <w:p/>
-    <w:p>
-      <w:r>
-        <w:t xml:space="preserve">Tài liệu tham khảo: </w:t>
-      </w:r>
-    </w:p>
-    <w:p/>
-    <w:p>
-      <w:hyperlink r:id="rId19" w:history="1">
-        <w:r>
-          <w:rPr>
-            <w:rStyle w:val="Hyperlink"/>
-          </w:rPr>
-          <w:t>https://www.elastic.co/fr/blog/ten-process-injection-techniques-technical-survey-common-and-trending-process</w:t>
-        </w:r>
-      </w:hyperlink>
-    </w:p>
-    <w:p/>
-    <w:p>
-      <w:hyperlink r:id="rId20" w:history="1">
-        <w:r>
-          <w:rPr>
-            <w:rStyle w:val="Hyperlink"/>
-          </w:rPr>
-          <w:t>https://redcanary.com/threat-detection-report/techniques/process-injection/</w:t>
-        </w:r>
-      </w:hyperlink>
-    </w:p>
-    <w:p>
-      <w:r>
-        <w:t>https://attack.mitre.org/techniques/T1055/012/</w:t>
-      </w:r>
-    </w:p>
     <w:sectPr>
       <w:pgSz w:w="12240" w:h="15840"/>
       <w:pgMar w:top="1440" w:right="1440" w:bottom="1440" w:left="1440" w:header="720" w:footer="720" w:gutter="0"/>
@@ -902,6 +968,184 @@
 <file path=word/numbering.xml><?xml version="1.0" encoding="utf-8"?>
 <w:numbering xmlns:wpc="http://schemas.microsoft.com/office/word/2010/wordprocessingCanvas" xmlns:cx="http://schemas.microsoft.com/office/drawing/2014/chartex" xmlns:cx1="http://schemas.microsoft.com/office/drawing/2015/9/8/chartex" xmlns:cx2="http://schemas.microsoft.com/office/drawing/2015/10/21/chartex" xmlns:cx3="http://schemas.microsoft.com/office/drawing/2016/5/9/chartex" xmlns:cx4="http://schemas.microsoft.com/office/drawing/2016/5/10/chartex" xmlns:cx5="http://schemas.microsoft.com/office/drawing/2016/5/11/chartex" xmlns:cx6="http://schemas.microsoft.com/office/drawing/2016/5/12/chartex" xmlns:cx7="http://schemas.microsoft.com/office/drawing/2016/5/13/chartex" xmlns:cx8="http://schemas.microsoft.com/office/drawing/2016/5/14/chartex" xmlns:mc="http://schemas.openxmlformats.org/markup-compatibility/2006" xmlns:aink="http://schemas.microsoft.com/office/drawing/2016/ink" xmlns:am3d="http://schemas.microsoft.com/office/drawing/2017/model3d" xmlns:o="urn:schemas-microsoft-com:office:office" xmlns:oel="http://schemas.microsoft.com/office/2019/extlst" xmlns:r="http://schemas.openxmlformats.org/officeDocument/2006/relationships" xmlns:m="http://schemas.openxmlformats.org/officeDocument/2006/math" xmlns:v="urn:schemas-microsoft-com:vml" xmlns:wp14="http://schemas.microsoft.com/office/word/2010/wordprocessingDrawing" xmlns:wp="http://schemas.openxmlformats.org/drawingml/2006/wordprocessingDrawing" xmlns:w10="urn:schemas-microsoft-com:office:word" xmlns:w="http://schemas.openxmlformats.org/wordprocessingml/2006/main" xmlns:w14="http://schemas.microsoft.com/office/word/2010/wordml" xmlns:w15="http://schemas.microsoft.com/office/word/2012/wordml" xmlns:w16cex="http://schemas.microsoft.com/office/word/2018/wordml/cex" xmlns:w16cid="http://schemas.microsoft.com/office/word/2016/wordml/cid" xmlns:w16="http://schemas.microsoft.com/office/word/2018/wordml" xmlns:w16du="http://schemas.microsoft.com/office/word/2023/wordml/word16du" xmlns:w16sdtdh="http://schemas.microsoft.com/office/word/2020/wordml/sdtdatahash" xmlns:w16se="http://schemas.microsoft.com/office/word/2015/wordml/symex" xmlns:wpg="http://schemas.microsoft.com/office/word/2010/wordprocessingGroup" xmlns:wpi="http://schemas.microsoft.com/office/word/2010/wordprocessingInk" xmlns:wne="http://schemas.microsoft.com/office/word/2006/wordml" xmlns:wps="http://schemas.microsoft.com/office/word/2010/wordprocessingShape" mc:Ignorable="w14 w15 w16se w16cid w16 w16cex w16sdtdh wp14">
   <w:abstractNum w:abstractNumId="0" w15:restartNumberingAfterBreak="0">
+    <w:nsid w:val="0ED94855"/>
+    <w:multiLevelType w:val="hybridMultilevel"/>
+    <w:tmpl w:val="8F68F370"/>
+    <w:lvl w:ilvl="0" w:tplc="FD1E2AF0">
+      <w:start w:val="1"/>
+      <w:numFmt w:val="upperRoman"/>
+      <w:lvlText w:val="%1."/>
+      <w:lvlJc w:val="left"/>
+      <w:pPr>
+        <w:ind w:left="1440" w:hanging="1080"/>
+      </w:pPr>
+      <w:rPr>
+        <w:rFonts w:hint="default"/>
+      </w:rPr>
+    </w:lvl>
+    <w:lvl w:ilvl="1" w:tplc="04090019" w:tentative="1">
+      <w:start w:val="1"/>
+      <w:numFmt w:val="lowerLetter"/>
+      <w:lvlText w:val="%2."/>
+      <w:lvlJc w:val="left"/>
+      <w:pPr>
+        <w:ind w:left="1440" w:hanging="360"/>
+      </w:pPr>
+    </w:lvl>
+    <w:lvl w:ilvl="2" w:tplc="0409001B" w:tentative="1">
+      <w:start w:val="1"/>
+      <w:numFmt w:val="lowerRoman"/>
+      <w:lvlText w:val="%3."/>
+      <w:lvlJc w:val="right"/>
+      <w:pPr>
+        <w:ind w:left="2160" w:hanging="180"/>
+      </w:pPr>
+    </w:lvl>
+    <w:lvl w:ilvl="3" w:tplc="0409000F" w:tentative="1">
+      <w:start w:val="1"/>
+      <w:numFmt w:val="decimal"/>
+      <w:lvlText w:val="%4."/>
+      <w:lvlJc w:val="left"/>
+      <w:pPr>
+        <w:ind w:left="2880" w:hanging="360"/>
+      </w:pPr>
+    </w:lvl>
+    <w:lvl w:ilvl="4" w:tplc="04090019" w:tentative="1">
+      <w:start w:val="1"/>
+      <w:numFmt w:val="lowerLetter"/>
+      <w:lvlText w:val="%5."/>
+      <w:lvlJc w:val="left"/>
+      <w:pPr>
+        <w:ind w:left="3600" w:hanging="360"/>
+      </w:pPr>
+    </w:lvl>
+    <w:lvl w:ilvl="5" w:tplc="0409001B" w:tentative="1">
+      <w:start w:val="1"/>
+      <w:numFmt w:val="lowerRoman"/>
+      <w:lvlText w:val="%6."/>
+      <w:lvlJc w:val="right"/>
+      <w:pPr>
+        <w:ind w:left="4320" w:hanging="180"/>
+      </w:pPr>
+    </w:lvl>
+    <w:lvl w:ilvl="6" w:tplc="0409000F" w:tentative="1">
+      <w:start w:val="1"/>
+      <w:numFmt w:val="decimal"/>
+      <w:lvlText w:val="%7."/>
+      <w:lvlJc w:val="left"/>
+      <w:pPr>
+        <w:ind w:left="5040" w:hanging="360"/>
+      </w:pPr>
+    </w:lvl>
+    <w:lvl w:ilvl="7" w:tplc="04090019" w:tentative="1">
+      <w:start w:val="1"/>
+      <w:numFmt w:val="lowerLetter"/>
+      <w:lvlText w:val="%8."/>
+      <w:lvlJc w:val="left"/>
+      <w:pPr>
+        <w:ind w:left="5760" w:hanging="360"/>
+      </w:pPr>
+    </w:lvl>
+    <w:lvl w:ilvl="8" w:tplc="0409001B" w:tentative="1">
+      <w:start w:val="1"/>
+      <w:numFmt w:val="lowerRoman"/>
+      <w:lvlText w:val="%9."/>
+      <w:lvlJc w:val="right"/>
+      <w:pPr>
+        <w:ind w:left="6480" w:hanging="180"/>
+      </w:pPr>
+    </w:lvl>
+  </w:abstractNum>
+  <w:abstractNum w:abstractNumId="1" w15:restartNumberingAfterBreak="0">
+    <w:nsid w:val="10276251"/>
+    <w:multiLevelType w:val="hybridMultilevel"/>
+    <w:tmpl w:val="A1024AE4"/>
+    <w:lvl w:ilvl="0" w:tplc="0409000F">
+      <w:start w:val="1"/>
+      <w:numFmt w:val="decimal"/>
+      <w:lvlText w:val="%1."/>
+      <w:lvlJc w:val="left"/>
+      <w:pPr>
+        <w:ind w:left="720" w:hanging="360"/>
+      </w:pPr>
+      <w:rPr>
+        <w:rFonts w:hint="default"/>
+      </w:rPr>
+    </w:lvl>
+    <w:lvl w:ilvl="1" w:tplc="04090019" w:tentative="1">
+      <w:start w:val="1"/>
+      <w:numFmt w:val="lowerLetter"/>
+      <w:lvlText w:val="%2."/>
+      <w:lvlJc w:val="left"/>
+      <w:pPr>
+        <w:ind w:left="1440" w:hanging="360"/>
+      </w:pPr>
+    </w:lvl>
+    <w:lvl w:ilvl="2" w:tplc="0409001B" w:tentative="1">
+      <w:start w:val="1"/>
+      <w:numFmt w:val="lowerRoman"/>
+      <w:lvlText w:val="%3."/>
+      <w:lvlJc w:val="right"/>
+      <w:pPr>
+        <w:ind w:left="2160" w:hanging="180"/>
+      </w:pPr>
+    </w:lvl>
+    <w:lvl w:ilvl="3" w:tplc="0409000F" w:tentative="1">
+      <w:start w:val="1"/>
+      <w:numFmt w:val="decimal"/>
+      <w:lvlText w:val="%4."/>
+      <w:lvlJc w:val="left"/>
+      <w:pPr>
+        <w:ind w:left="2880" w:hanging="360"/>
+      </w:pPr>
+    </w:lvl>
+    <w:lvl w:ilvl="4" w:tplc="04090019" w:tentative="1">
+      <w:start w:val="1"/>
+      <w:numFmt w:val="lowerLetter"/>
+      <w:lvlText w:val="%5."/>
+      <w:lvlJc w:val="left"/>
+      <w:pPr>
+        <w:ind w:left="3600" w:hanging="360"/>
+      </w:pPr>
+    </w:lvl>
+    <w:lvl w:ilvl="5" w:tplc="0409001B" w:tentative="1">
+      <w:start w:val="1"/>
+      <w:numFmt w:val="lowerRoman"/>
+      <w:lvlText w:val="%6."/>
+      <w:lvlJc w:val="right"/>
+      <w:pPr>
+        <w:ind w:left="4320" w:hanging="180"/>
+      </w:pPr>
+    </w:lvl>
+    <w:lvl w:ilvl="6" w:tplc="0409000F" w:tentative="1">
+      <w:start w:val="1"/>
+      <w:numFmt w:val="decimal"/>
+      <w:lvlText w:val="%7."/>
+      <w:lvlJc w:val="left"/>
+      <w:pPr>
+        <w:ind w:left="5040" w:hanging="360"/>
+      </w:pPr>
+    </w:lvl>
+    <w:lvl w:ilvl="7" w:tplc="04090019" w:tentative="1">
+      <w:start w:val="1"/>
+      <w:numFmt w:val="lowerLetter"/>
+      <w:lvlText w:val="%8."/>
+      <w:lvlJc w:val="left"/>
+      <w:pPr>
+        <w:ind w:left="5760" w:hanging="360"/>
+      </w:pPr>
+    </w:lvl>
+    <w:lvl w:ilvl="8" w:tplc="0409001B" w:tentative="1">
+      <w:start w:val="1"/>
+      <w:numFmt w:val="lowerRoman"/>
+      <w:lvlText w:val="%9."/>
+      <w:lvlJc w:val="right"/>
+      <w:pPr>
+        <w:ind w:left="6480" w:hanging="180"/>
+      </w:pPr>
+    </w:lvl>
+  </w:abstractNum>
+  <w:abstractNum w:abstractNumId="2" w15:restartNumberingAfterBreak="0">
     <w:nsid w:val="26862AF7"/>
     <w:multiLevelType w:val="hybridMultilevel"/>
     <w:tmpl w:val="E54C2390"/>
@@ -1014,7 +1258,96 @@
       </w:rPr>
     </w:lvl>
   </w:abstractNum>
-  <w:abstractNum w:abstractNumId="1" w15:restartNumberingAfterBreak="0">
+  <w:abstractNum w:abstractNumId="3" w15:restartNumberingAfterBreak="0">
+    <w:nsid w:val="37DC2355"/>
+    <w:multiLevelType w:val="hybridMultilevel"/>
+    <w:tmpl w:val="DE96B88C"/>
+    <w:lvl w:ilvl="0" w:tplc="A014A1BA">
+      <w:start w:val="1"/>
+      <w:numFmt w:val="upperRoman"/>
+      <w:lvlText w:val="%1."/>
+      <w:lvlJc w:val="left"/>
+      <w:pPr>
+        <w:ind w:left="1080" w:hanging="720"/>
+      </w:pPr>
+      <w:rPr>
+        <w:rFonts w:hint="default"/>
+      </w:rPr>
+    </w:lvl>
+    <w:lvl w:ilvl="1" w:tplc="04090019" w:tentative="1">
+      <w:start w:val="1"/>
+      <w:numFmt w:val="lowerLetter"/>
+      <w:lvlText w:val="%2."/>
+      <w:lvlJc w:val="left"/>
+      <w:pPr>
+        <w:ind w:left="1440" w:hanging="360"/>
+      </w:pPr>
+    </w:lvl>
+    <w:lvl w:ilvl="2" w:tplc="0409001B" w:tentative="1">
+      <w:start w:val="1"/>
+      <w:numFmt w:val="lowerRoman"/>
+      <w:lvlText w:val="%3."/>
+      <w:lvlJc w:val="right"/>
+      <w:pPr>
+        <w:ind w:left="2160" w:hanging="180"/>
+      </w:pPr>
+    </w:lvl>
+    <w:lvl w:ilvl="3" w:tplc="0409000F" w:tentative="1">
+      <w:start w:val="1"/>
+      <w:numFmt w:val="decimal"/>
+      <w:lvlText w:val="%4."/>
+      <w:lvlJc w:val="left"/>
+      <w:pPr>
+        <w:ind w:left="2880" w:hanging="360"/>
+      </w:pPr>
+    </w:lvl>
+    <w:lvl w:ilvl="4" w:tplc="04090019" w:tentative="1">
+      <w:start w:val="1"/>
+      <w:numFmt w:val="lowerLetter"/>
+      <w:lvlText w:val="%5."/>
+      <w:lvlJc w:val="left"/>
+      <w:pPr>
+        <w:ind w:left="3600" w:hanging="360"/>
+      </w:pPr>
+    </w:lvl>
+    <w:lvl w:ilvl="5" w:tplc="0409001B" w:tentative="1">
+      <w:start w:val="1"/>
+      <w:numFmt w:val="lowerRoman"/>
+      <w:lvlText w:val="%6."/>
+      <w:lvlJc w:val="right"/>
+      <w:pPr>
+        <w:ind w:left="4320" w:hanging="180"/>
+      </w:pPr>
+    </w:lvl>
+    <w:lvl w:ilvl="6" w:tplc="0409000F" w:tentative="1">
+      <w:start w:val="1"/>
+      <w:numFmt w:val="decimal"/>
+      <w:lvlText w:val="%7."/>
+      <w:lvlJc w:val="left"/>
+      <w:pPr>
+        <w:ind w:left="5040" w:hanging="360"/>
+      </w:pPr>
+    </w:lvl>
+    <w:lvl w:ilvl="7" w:tplc="04090019" w:tentative="1">
+      <w:start w:val="1"/>
+      <w:numFmt w:val="lowerLetter"/>
+      <w:lvlText w:val="%8."/>
+      <w:lvlJc w:val="left"/>
+      <w:pPr>
+        <w:ind w:left="5760" w:hanging="360"/>
+      </w:pPr>
+    </w:lvl>
+    <w:lvl w:ilvl="8" w:tplc="0409001B" w:tentative="1">
+      <w:start w:val="1"/>
+      <w:numFmt w:val="lowerRoman"/>
+      <w:lvlText w:val="%9."/>
+      <w:lvlJc w:val="right"/>
+      <w:pPr>
+        <w:ind w:left="6480" w:hanging="180"/>
+      </w:pPr>
+    </w:lvl>
+  </w:abstractNum>
+  <w:abstractNum w:abstractNumId="4" w15:restartNumberingAfterBreak="0">
     <w:nsid w:val="42130F55"/>
     <w:multiLevelType w:val="hybridMultilevel"/>
     <w:tmpl w:val="C1EAA99E"/>
@@ -1100,7 +1433,7 @@
       </w:pPr>
     </w:lvl>
   </w:abstractNum>
-  <w:abstractNum w:abstractNumId="2" w15:restartNumberingAfterBreak="0">
+  <w:abstractNum w:abstractNumId="5" w15:restartNumberingAfterBreak="0">
     <w:nsid w:val="51E87F95"/>
     <w:multiLevelType w:val="hybridMultilevel"/>
     <w:tmpl w:val="9424D54A"/>
@@ -1214,13 +1547,22 @@
     </w:lvl>
   </w:abstractNum>
   <w:num w:numId="1" w16cid:durableId="1480001156">
-    <w:abstractNumId w:val="1"/>
+    <w:abstractNumId w:val="4"/>
   </w:num>
   <w:num w:numId="2" w16cid:durableId="1479809036">
+    <w:abstractNumId w:val="2"/>
+  </w:num>
+  <w:num w:numId="3" w16cid:durableId="893854597">
+    <w:abstractNumId w:val="5"/>
+  </w:num>
+  <w:num w:numId="4" w16cid:durableId="372584225">
+    <w:abstractNumId w:val="3"/>
+  </w:num>
+  <w:num w:numId="5" w16cid:durableId="344601536">
     <w:abstractNumId w:val="0"/>
   </w:num>
-  <w:num w:numId="3" w16cid:durableId="893854597">
-    <w:abstractNumId w:val="2"/>
+  <w:num w:numId="6" w16cid:durableId="14699196">
+    <w:abstractNumId w:val="1"/>
   </w:num>
 </w:numbering>
 </file>
@@ -1624,6 +1966,27 @@
     <w:name w:val="Normal"/>
     <w:qFormat/>
   </w:style>
+  <w:style w:type="paragraph" w:styleId="Heading1">
+    <w:name w:val="heading 1"/>
+    <w:basedOn w:val="Normal"/>
+    <w:next w:val="Normal"/>
+    <w:link w:val="Heading1Char"/>
+    <w:uiPriority w:val="9"/>
+    <w:qFormat/>
+    <w:rsid w:val="00E52366"/>
+    <w:pPr>
+      <w:keepNext/>
+      <w:keepLines/>
+      <w:spacing w:before="240" w:after="0"/>
+      <w:outlineLvl w:val="0"/>
+    </w:pPr>
+    <w:rPr>
+      <w:rFonts w:asciiTheme="majorHAnsi" w:eastAsiaTheme="majorEastAsia" w:hAnsiTheme="majorHAnsi" w:cstheme="majorBidi"/>
+      <w:color w:val="2E74B5" w:themeColor="accent1" w:themeShade="BF"/>
+      <w:sz w:val="32"/>
+      <w:szCs w:val="32"/>
+    </w:rPr>
+  </w:style>
   <w:style w:type="character" w:default="1" w:styleId="DefaultParagraphFont">
     <w:name w:val="Default Paragraph Font"/>
     <w:uiPriority w:val="1"/>
@@ -1702,6 +2065,53 @@
       <w:color w:val="44546A" w:themeColor="text2"/>
       <w:sz w:val="18"/>
       <w:szCs w:val="18"/>
+    </w:rPr>
+  </w:style>
+  <w:style w:type="character" w:customStyle="1" w:styleId="Heading1Char">
+    <w:name w:val="Heading 1 Char"/>
+    <w:basedOn w:val="DefaultParagraphFont"/>
+    <w:link w:val="Heading1"/>
+    <w:uiPriority w:val="9"/>
+    <w:rsid w:val="00E52366"/>
+    <w:rPr>
+      <w:rFonts w:asciiTheme="majorHAnsi" w:eastAsiaTheme="majorEastAsia" w:hAnsiTheme="majorHAnsi" w:cstheme="majorBidi"/>
+      <w:color w:val="2E74B5" w:themeColor="accent1" w:themeShade="BF"/>
+      <w:sz w:val="32"/>
+      <w:szCs w:val="32"/>
+    </w:rPr>
+  </w:style>
+  <w:style w:type="paragraph" w:styleId="Title">
+    <w:name w:val="Title"/>
+    <w:basedOn w:val="Normal"/>
+    <w:next w:val="Normal"/>
+    <w:link w:val="TitleChar"/>
+    <w:uiPriority w:val="10"/>
+    <w:qFormat/>
+    <w:rsid w:val="00E52366"/>
+    <w:pPr>
+      <w:spacing w:after="0" w:line="240" w:lineRule="auto"/>
+      <w:contextualSpacing/>
+    </w:pPr>
+    <w:rPr>
+      <w:rFonts w:asciiTheme="majorHAnsi" w:eastAsiaTheme="majorEastAsia" w:hAnsiTheme="majorHAnsi" w:cstheme="majorBidi"/>
+      <w:spacing w:val="-10"/>
+      <w:kern w:val="28"/>
+      <w:sz w:val="56"/>
+      <w:szCs w:val="56"/>
+    </w:rPr>
+  </w:style>
+  <w:style w:type="character" w:customStyle="1" w:styleId="TitleChar">
+    <w:name w:val="Title Char"/>
+    <w:basedOn w:val="DefaultParagraphFont"/>
+    <w:link w:val="Title"/>
+    <w:uiPriority w:val="10"/>
+    <w:rsid w:val="00E52366"/>
+    <w:rPr>
+      <w:rFonts w:asciiTheme="majorHAnsi" w:eastAsiaTheme="majorEastAsia" w:hAnsiTheme="majorHAnsi" w:cstheme="majorBidi"/>
+      <w:spacing w:val="-10"/>
+      <w:kern w:val="28"/>
+      <w:sz w:val="56"/>
+      <w:szCs w:val="56"/>
     </w:rPr>
   </w:style>
 </w:styles>

--- a/Week7,8/technical_process_injection.docx
+++ b/Week7,8/technical_process_injection.docx
@@ -94,27 +94,14 @@
       <w:r>
         <w:t xml:space="preserve">Hình  </w:t>
       </w:r>
-      <w:r>
-        <w:fldChar w:fldCharType="begin"/>
-      </w:r>
-      <w:r>
-        <w:instrText xml:space="preserve"> SEQ Hình_ \* ARABIC </w:instrText>
-      </w:r>
-      <w:r>
-        <w:fldChar w:fldCharType="separate"/>
-      </w:r>
-      <w:r>
-        <w:rPr>
-          <w:noProof/>
-        </w:rPr>
-        <w:t>1</w:t>
-      </w:r>
-      <w:r>
-        <w:rPr>
-          <w:noProof/>
-        </w:rPr>
-        <w:fldChar w:fldCharType="end"/>
-      </w:r>
+      <w:fldSimple w:instr=" SEQ Hình_ \* ARABIC ">
+        <w:r>
+          <w:rPr>
+            <w:noProof/>
+          </w:rPr>
+          <w:t>1</w:t>
+        </w:r>
+      </w:fldSimple>
       <w:r>
         <w:t xml:space="preserve"> cách phát hiện dll injection theo </w:t>
       </w:r>
@@ -192,27 +179,14 @@
       <w:r>
         <w:t xml:space="preserve">Hình  </w:t>
       </w:r>
-      <w:r>
-        <w:fldChar w:fldCharType="begin"/>
-      </w:r>
-      <w:r>
-        <w:instrText xml:space="preserve"> SEQ Hình_ \* ARABIC </w:instrText>
-      </w:r>
-      <w:r>
-        <w:fldChar w:fldCharType="separate"/>
-      </w:r>
-      <w:r>
-        <w:rPr>
-          <w:noProof/>
-        </w:rPr>
-        <w:t>2</w:t>
-      </w:r>
-      <w:r>
-        <w:rPr>
-          <w:noProof/>
-        </w:rPr>
-        <w:fldChar w:fldCharType="end"/>
-      </w:r>
+      <w:fldSimple w:instr=" SEQ Hình_ \* ARABIC ">
+        <w:r>
+          <w:rPr>
+            <w:noProof/>
+          </w:rPr>
+          <w:t>2</w:t>
+        </w:r>
+      </w:fldSimple>
       <w:r>
         <w:t xml:space="preserve"> </w:t>
       </w:r>
@@ -295,27 +269,14 @@
       <w:r>
         <w:t xml:space="preserve">Hình  </w:t>
       </w:r>
-      <w:r>
-        <w:fldChar w:fldCharType="begin"/>
-      </w:r>
-      <w:r>
-        <w:instrText xml:space="preserve"> SEQ Hình_ \* ARABIC </w:instrText>
-      </w:r>
-      <w:r>
-        <w:fldChar w:fldCharType="separate"/>
-      </w:r>
-      <w:r>
-        <w:rPr>
-          <w:noProof/>
-        </w:rPr>
-        <w:t>3</w:t>
-      </w:r>
-      <w:r>
-        <w:rPr>
-          <w:noProof/>
-        </w:rPr>
-        <w:fldChar w:fldCharType="end"/>
-      </w:r>
+      <w:fldSimple w:instr=" SEQ Hình_ \* ARABIC ">
+        <w:r>
+          <w:rPr>
+            <w:noProof/>
+          </w:rPr>
+          <w:t>3</w:t>
+        </w:r>
+      </w:fldSimple>
       <w:r>
         <w:t xml:space="preserve"> </w:t>
       </w:r>
@@ -400,27 +361,14 @@
       <w:r>
         <w:t xml:space="preserve">Hình  </w:t>
       </w:r>
-      <w:r>
-        <w:fldChar w:fldCharType="begin"/>
-      </w:r>
-      <w:r>
-        <w:instrText xml:space="preserve"> SEQ Hình_ \* ARABIC </w:instrText>
-      </w:r>
-      <w:r>
-        <w:fldChar w:fldCharType="separate"/>
-      </w:r>
-      <w:r>
-        <w:rPr>
-          <w:noProof/>
-        </w:rPr>
-        <w:t>4</w:t>
-      </w:r>
-      <w:r>
-        <w:rPr>
-          <w:noProof/>
-        </w:rPr>
-        <w:fldChar w:fldCharType="end"/>
-      </w:r>
+      <w:fldSimple w:instr=" SEQ Hình_ \* ARABIC ">
+        <w:r>
+          <w:rPr>
+            <w:noProof/>
+          </w:rPr>
+          <w:t>4</w:t>
+        </w:r>
+      </w:fldSimple>
       <w:r>
         <w:t xml:space="preserve"> </w:t>
       </w:r>
@@ -857,27 +805,14 @@
       <w:r>
         <w:t xml:space="preserve">Hình  </w:t>
       </w:r>
-      <w:r>
-        <w:fldChar w:fldCharType="begin"/>
-      </w:r>
-      <w:r>
-        <w:instrText xml:space="preserve"> SEQ Hình_ \* ARABIC </w:instrText>
-      </w:r>
-      <w:r>
-        <w:fldChar w:fldCharType="separate"/>
-      </w:r>
-      <w:r>
-        <w:rPr>
-          <w:noProof/>
-        </w:rPr>
-        <w:t>5</w:t>
-      </w:r>
-      <w:r>
-        <w:rPr>
-          <w:noProof/>
-        </w:rPr>
-        <w:fldChar w:fldCharType="end"/>
-      </w:r>
+      <w:fldSimple w:instr=" SEQ Hình_ \* ARABIC ">
+        <w:r>
+          <w:rPr>
+            <w:noProof/>
+          </w:rPr>
+          <w:t>5</w:t>
+        </w:r>
+      </w:fldSimple>
       <w:r>
         <w:t xml:space="preserve"> tiến trình có tên notepad.exe</w:t>
       </w:r>
@@ -949,11 +884,7 @@
         </w:r>
       </w:hyperlink>
     </w:p>
-    <w:p>
-      <w:r>
-        <w:t>https://github.com/3xpl01tc0d3r/ProcessInjection</w:t>
-      </w:r>
-    </w:p>
+    <w:p/>
     <w:p/>
     <w:sectPr>
       <w:pgSz w:w="12240" w:h="15840"/>

--- a/Week7,8/technical_process_injection.docx
+++ b/Week7,8/technical_process_injection.docx
@@ -1,6 +1,6 @@
 
 <file path=word/document.xml><?xml version="1.0" encoding="utf-8"?>
-<w:document xmlns:wpc="http://schemas.microsoft.com/office/word/2010/wordprocessingCanvas" xmlns:cx="http://schemas.microsoft.com/office/drawing/2014/chartex" xmlns:cx1="http://schemas.microsoft.com/office/drawing/2015/9/8/chartex" xmlns:cx2="http://schemas.microsoft.com/office/drawing/2015/10/21/chartex" xmlns:cx3="http://schemas.microsoft.com/office/drawing/2016/5/9/chartex" xmlns:cx4="http://schemas.microsoft.com/office/drawing/2016/5/10/chartex" xmlns:cx5="http://schemas.microsoft.com/office/drawing/2016/5/11/chartex" xmlns:cx6="http://schemas.microsoft.com/office/drawing/2016/5/12/chartex" xmlns:cx7="http://schemas.microsoft.com/office/drawing/2016/5/13/chartex" xmlns:cx8="http://schemas.microsoft.com/office/drawing/2016/5/14/chartex" xmlns:mc="http://schemas.openxmlformats.org/markup-compatibility/2006" xmlns:aink="http://schemas.microsoft.com/office/drawing/2016/ink" xmlns:am3d="http://schemas.microsoft.com/office/drawing/2017/model3d" xmlns:o="urn:schemas-microsoft-com:office:office" xmlns:oel="http://schemas.microsoft.com/office/2019/extlst" xmlns:r="http://schemas.openxmlformats.org/officeDocument/2006/relationships" xmlns:m="http://schemas.openxmlformats.org/officeDocument/2006/math" xmlns:v="urn:schemas-microsoft-com:vml" xmlns:wp14="http://schemas.microsoft.com/office/word/2010/wordprocessingDrawing" xmlns:wp="http://schemas.openxmlformats.org/drawingml/2006/wordprocessingDrawing" xmlns:w10="urn:schemas-microsoft-com:office:word" xmlns:w="http://schemas.openxmlformats.org/wordprocessingml/2006/main" xmlns:w14="http://schemas.microsoft.com/office/word/2010/wordml" xmlns:w15="http://schemas.microsoft.com/office/word/2012/wordml" xmlns:w16cex="http://schemas.microsoft.com/office/word/2018/wordml/cex" xmlns:w16cid="http://schemas.microsoft.com/office/word/2016/wordml/cid" xmlns:w16="http://schemas.microsoft.com/office/word/2018/wordml" xmlns:w16du="http://schemas.microsoft.com/office/word/2023/wordml/word16du" xmlns:w16sdtdh="http://schemas.microsoft.com/office/word/2020/wordml/sdtdatahash" xmlns:w16se="http://schemas.microsoft.com/office/word/2015/wordml/symex" xmlns:wpg="http://schemas.microsoft.com/office/word/2010/wordprocessingGroup" xmlns:wpi="http://schemas.microsoft.com/office/word/2010/wordprocessingInk" xmlns:wne="http://schemas.microsoft.com/office/word/2006/wordml" xmlns:wps="http://schemas.microsoft.com/office/word/2010/wordprocessingShape" mc:Ignorable="w14 w15 w16se w16cid w16 w16cex w16sdtdh wp14">
+<w:document xmlns:wpc="http://schemas.microsoft.com/office/word/2010/wordprocessingCanvas" xmlns:cx="http://schemas.microsoft.com/office/drawing/2014/chartex" xmlns:cx1="http://schemas.microsoft.com/office/drawing/2015/9/8/chartex" xmlns:cx2="http://schemas.microsoft.com/office/drawing/2015/10/21/chartex" xmlns:cx3="http://schemas.microsoft.com/office/drawing/2016/5/9/chartex" xmlns:cx4="http://schemas.microsoft.com/office/drawing/2016/5/10/chartex" xmlns:cx5="http://schemas.microsoft.com/office/drawing/2016/5/11/chartex" xmlns:cx6="http://schemas.microsoft.com/office/drawing/2016/5/12/chartex" xmlns:cx7="http://schemas.microsoft.com/office/drawing/2016/5/13/chartex" xmlns:cx8="http://schemas.microsoft.com/office/drawing/2016/5/14/chartex" xmlns:mc="http://schemas.openxmlformats.org/markup-compatibility/2006" xmlns:aink="http://schemas.microsoft.com/office/drawing/2016/ink" xmlns:am3d="http://schemas.microsoft.com/office/drawing/2017/model3d" xmlns:o="urn:schemas-microsoft-com:office:office" xmlns:oel="http://schemas.microsoft.com/office/2019/extlst" xmlns:r="http://schemas.openxmlformats.org/officeDocument/2006/relationships" xmlns:m="http://schemas.openxmlformats.org/officeDocument/2006/math" xmlns:v="urn:schemas-microsoft-com:vml" xmlns:wp14="http://schemas.microsoft.com/office/word/2010/wordprocessingDrawing" xmlns:wp="http://schemas.openxmlformats.org/drawingml/2006/wordprocessingDrawing" xmlns:w10="urn:schemas-microsoft-com:office:word" xmlns:w="http://schemas.openxmlformats.org/wordprocessingml/2006/main" xmlns:w14="http://schemas.microsoft.com/office/word/2010/wordml" xmlns:w15="http://schemas.microsoft.com/office/word/2012/wordml" xmlns:w16cex="http://schemas.microsoft.com/office/word/2018/wordml/cex" xmlns:w16cid="http://schemas.microsoft.com/office/word/2016/wordml/cid" xmlns:w16="http://schemas.microsoft.com/office/word/2018/wordml" xmlns:w16sdtdh="http://schemas.microsoft.com/office/word/2020/wordml/sdtdatahash" xmlns:w16se="http://schemas.microsoft.com/office/word/2015/wordml/symex" xmlns:wpg="http://schemas.microsoft.com/office/word/2010/wordprocessingGroup" xmlns:wpi="http://schemas.microsoft.com/office/word/2010/wordprocessingInk" xmlns:wne="http://schemas.microsoft.com/office/word/2006/wordml" xmlns:wps="http://schemas.microsoft.com/office/word/2010/wordprocessingShape" mc:Ignorable="w14 w15 w16se w16cid w16 w16cex w16sdtdh wp14">
   <w:body>
     <w:p/>
     <w:p>
@@ -33,15 +33,88 @@
         </w:numPr>
       </w:pPr>
       <w:r>
+        <w:t xml:space="preserve">CLASSIC </w:t>
+      </w:r>
+      <w:r>
         <w:t>DLL INJECTION</w:t>
       </w:r>
-    </w:p>
-    <w:p/>
-    <w:p>
-      <w:r>
-        <w:t xml:space="preserve">Lưu đường dẫn của 1 file dll độc hại thường đi kèm với file thực thi mã độc. khi file mã độc được thi thi nó tìm kiếm tiến trình đích sau đó thêm 1 đoạn code để gọi tới file dll độc hại ( thường dùng hàm LoadLibrary) </w:t>
-      </w:r>
-    </w:p>
+      <w:r>
+        <w:t xml:space="preserve"> </w:t>
+      </w:r>
+    </w:p>
+    <w:p>
+      <w:r>
+        <w:t>Với 3 file taget.exe là file sạch; malware.exe là file mã độc mục đich là inject code vào tiến trình taget.exe và file malware.dll</w:t>
+      </w:r>
+    </w:p>
+    <w:p>
+      <w:r>
+        <w:t>chèn</w:t>
+      </w:r>
+      <w:r>
+        <w:t xml:space="preserve"> đường dẫn của 1 file dll độc hại</w:t>
+      </w:r>
+      <w:r>
+        <w:t xml:space="preserve"> trong tiến trình taget.exe ( sử dụng hàm WriteProcessMemory), gọi hàm loadLibraryA để lấy địa chỉ của file dll sau đó dùng CreateRemoteThread để thực thi file dll.</w:t>
+      </w:r>
+    </w:p>
+    <w:p>
+      <w:r>
+        <w:rPr>
+          <w:noProof/>
+        </w:rPr>
+        <w:drawing>
+          <wp:inline distT="0" distB="0" distL="0" distR="0">
+            <wp:extent cx="5943600" cy="5928995"/>
+            <wp:effectExtent l="0" t="0" r="0" b="0"/>
+            <wp:docPr id="1530598137" name="Picture 1"/>
+            <wp:cNvGraphicFramePr>
+              <a:graphicFrameLocks xmlns:a="http://schemas.openxmlformats.org/drawingml/2006/main" noChangeAspect="1"/>
+            </wp:cNvGraphicFramePr>
+            <a:graphic xmlns:a="http://schemas.openxmlformats.org/drawingml/2006/main">
+              <a:graphicData uri="http://schemas.openxmlformats.org/drawingml/2006/picture">
+                <pic:pic xmlns:pic="http://schemas.openxmlformats.org/drawingml/2006/picture">
+                  <pic:nvPicPr>
+                    <pic:cNvPr id="0" name="Picture 1"/>
+                    <pic:cNvPicPr>
+                      <a:picLocks noChangeAspect="1" noChangeArrowheads="1"/>
+                    </pic:cNvPicPr>
+                  </pic:nvPicPr>
+                  <pic:blipFill>
+                    <a:blip r:embed="rId5">
+                      <a:extLst>
+                        <a:ext uri="{28A0092B-C50C-407E-A947-70E740481C1C}">
+                          <a14:useLocalDpi xmlns:a14="http://schemas.microsoft.com/office/drawing/2010/main" val="0"/>
+                        </a:ext>
+                      </a:extLst>
+                    </a:blip>
+                    <a:srcRect/>
+                    <a:stretch>
+                      <a:fillRect/>
+                    </a:stretch>
+                  </pic:blipFill>
+                  <pic:spPr bwMode="auto">
+                    <a:xfrm>
+                      <a:off x="0" y="0"/>
+                      <a:ext cx="5943600" cy="5928995"/>
+                    </a:xfrm>
+                    <a:prstGeom prst="rect">
+                      <a:avLst/>
+                    </a:prstGeom>
+                    <a:noFill/>
+                    <a:ln>
+                      <a:noFill/>
+                    </a:ln>
+                  </pic:spPr>
+                </pic:pic>
+              </a:graphicData>
+            </a:graphic>
+          </wp:inline>
+        </w:drawing>
+      </w:r>
+    </w:p>
+    <w:p/>
+    <w:p/>
     <w:p>
       <w:pPr>
         <w:keepNext/>
@@ -66,7 +139,7 @@
                     <pic:cNvPicPr/>
                   </pic:nvPicPr>
                   <pic:blipFill>
-                    <a:blip r:embed="rId5"/>
+                    <a:blip r:embed="rId6"/>
                     <a:stretch>
                       <a:fillRect/>
                     </a:stretch>
@@ -122,19 +195,114 @@
       </w:r>
     </w:p>
     <w:p>
-      <w:r>
-        <w:t>Mã độc sao chép mã độc hại của nó vào một chương trình hoặc tiến trình đang chạy</w:t>
-      </w:r>
-    </w:p>
-    <w:p>
-      <w:pPr>
-        <w:keepNext/>
-      </w:pPr>
+      <w:pPr>
+        <w:ind w:left="360"/>
+      </w:pPr>
+      <w:r>
+        <w:t xml:space="preserve">Với 3 file taget.exe là file sạch; malware.exe là file mã độc mục đich là inject code vào tiến trình taget.exe và </w:t>
+      </w:r>
+      <w:r>
+        <w:t>file</w:t>
+      </w:r>
+      <w:r>
+        <w:t xml:space="preserve"> </w:t>
+      </w:r>
+      <w:r>
+        <w:t>maliciouscode</w:t>
+      </w:r>
+      <w:r>
+        <w:t>.</w:t>
+      </w:r>
+      <w:r>
+        <w:t>exe</w:t>
+      </w:r>
+    </w:p>
+    <w:p>
+      <w:pPr>
+        <w:ind w:left="360"/>
+      </w:pPr>
+      <w:r>
+        <w:t xml:space="preserve">Ý tưởng chung giống với kĩ thuật  </w:t>
+      </w:r>
+      <w:r>
+        <w:t xml:space="preserve">CLASSIC </w:t>
+      </w:r>
+      <w:r>
+        <w:t>DLL INJECTION</w:t>
+      </w:r>
+      <w:r>
+        <w:t xml:space="preserve"> </w:t>
+      </w:r>
+      <w:r>
+        <w:t>nhưng thay vì thêm đường dẫn của file dll thì file mã độc sẽ sao chép toàn bộ malicious code vào file sạch taget.exe</w:t>
+      </w:r>
+    </w:p>
+    <w:p/>
+    <w:p/>
+    <w:p>
       <w:r>
         <w:rPr>
           <w:noProof/>
         </w:rPr>
         <w:lastRenderedPageBreak/>
+        <w:drawing>
+          <wp:inline distT="0" distB="0" distL="0" distR="0">
+            <wp:extent cx="5943600" cy="3425825"/>
+            <wp:effectExtent l="0" t="0" r="0" b="3175"/>
+            <wp:docPr id="1817032927" name="Picture 2"/>
+            <wp:cNvGraphicFramePr>
+              <a:graphicFrameLocks xmlns:a="http://schemas.openxmlformats.org/drawingml/2006/main" noChangeAspect="1"/>
+            </wp:cNvGraphicFramePr>
+            <a:graphic xmlns:a="http://schemas.openxmlformats.org/drawingml/2006/main">
+              <a:graphicData uri="http://schemas.openxmlformats.org/drawingml/2006/picture">
+                <pic:pic xmlns:pic="http://schemas.openxmlformats.org/drawingml/2006/picture">
+                  <pic:nvPicPr>
+                    <pic:cNvPr id="0" name="Picture 3"/>
+                    <pic:cNvPicPr>
+                      <a:picLocks noChangeAspect="1" noChangeArrowheads="1"/>
+                    </pic:cNvPicPr>
+                  </pic:nvPicPr>
+                  <pic:blipFill>
+                    <a:blip r:embed="rId7">
+                      <a:extLst>
+                        <a:ext uri="{28A0092B-C50C-407E-A947-70E740481C1C}">
+                          <a14:useLocalDpi xmlns:a14="http://schemas.microsoft.com/office/drawing/2010/main" val="0"/>
+                        </a:ext>
+                      </a:extLst>
+                    </a:blip>
+                    <a:srcRect/>
+                    <a:stretch>
+                      <a:fillRect/>
+                    </a:stretch>
+                  </pic:blipFill>
+                  <pic:spPr bwMode="auto">
+                    <a:xfrm>
+                      <a:off x="0" y="0"/>
+                      <a:ext cx="5943600" cy="3425825"/>
+                    </a:xfrm>
+                    <a:prstGeom prst="rect">
+                      <a:avLst/>
+                    </a:prstGeom>
+                    <a:noFill/>
+                    <a:ln>
+                      <a:noFill/>
+                    </a:ln>
+                  </pic:spPr>
+                </pic:pic>
+              </a:graphicData>
+            </a:graphic>
+          </wp:inline>
+        </w:drawing>
+      </w:r>
+    </w:p>
+    <w:p>
+      <w:pPr>
+        <w:keepNext/>
+      </w:pPr>
+      <w:r>
+        <w:rPr>
+          <w:noProof/>
+        </w:rPr>
         <w:drawing>
           <wp:inline distT="0" distB="0" distL="0" distR="0" wp14:anchorId="44786988" wp14:editId="5A75718D">
             <wp:extent cx="5943600" cy="2207895"/>
@@ -151,7 +319,7 @@
                     <pic:cNvPicPr/>
                   </pic:nvPicPr>
                   <pic:blipFill>
-                    <a:blip r:embed="rId6"/>
+                    <a:blip r:embed="rId8"/>
                     <a:stretch>
                       <a:fillRect/>
                     </a:stretch>
@@ -214,7 +382,106 @@
     </w:p>
     <w:p>
       <w:r>
-        <w:t>Mã độc sẽ hủy ánh xạ bộ nhớ gốc của tiến trình đích và ghi đè lên không gian bộ nhớ của tiến trình đích bằng một tệp thực thi độc hại</w:t>
+        <w:t>Với 3 file taget.exe là file sạch</w:t>
+      </w:r>
+      <w:r>
+        <w:t xml:space="preserve"> được malware.exe tạo ra</w:t>
+      </w:r>
+      <w:r>
+        <w:t>; malware.exe là file mã độc mục đich là inject code vào tiến trình taget.exe và file maliciouscode.exe</w:t>
+      </w:r>
+    </w:p>
+    <w:p/>
+    <w:p>
+      <w:r>
+        <w:t xml:space="preserve">Mã độc sẽ tạo  tiến trình  </w:t>
+      </w:r>
+      <w:r>
+        <w:t xml:space="preserve">taget.exe </w:t>
+      </w:r>
+      <w:r>
+        <w:t xml:space="preserve"> ở trạng thái treo</w:t>
+      </w:r>
+      <w:r>
+        <w:t xml:space="preserve"> dùng ( CreateProcess với tham số </w:t>
+      </w:r>
+      <w:r>
+        <w:t>dwCreationFlags</w:t>
+      </w:r>
+      <w:r>
+        <w:t xml:space="preserve"> là </w:t>
+      </w:r>
+      <w:r>
+        <w:t>CREATE_SUSPENDED</w:t>
+      </w:r>
+      <w:r>
+        <w:t xml:space="preserve">) </w:t>
+      </w:r>
+      <w:r>
+        <w:t xml:space="preserve">, sau đó hủy hủy ánh xạ bộ nhớ  của tiến trình taget.exe sau đó inject code vào bộ nhớ của tiến trình taget.exe. cuối cùng dùng API </w:t>
+      </w:r>
+      <w:r>
+        <w:t>ResumeThread</w:t>
+      </w:r>
+      <w:r>
+        <w:t xml:space="preserve"> để thực thi tiến trình taget.exe ( bây giờ đã chứa code độc hại)</w:t>
+      </w:r>
+    </w:p>
+    <w:p/>
+    <w:p>
+      <w:r>
+        <w:rPr>
+          <w:noProof/>
+        </w:rPr>
+        <w:lastRenderedPageBreak/>
+        <w:drawing>
+          <wp:inline distT="0" distB="0" distL="0" distR="0">
+            <wp:extent cx="5943600" cy="3943350"/>
+            <wp:effectExtent l="0" t="0" r="0" b="0"/>
+            <wp:docPr id="2023265388" name="Picture 3"/>
+            <wp:cNvGraphicFramePr>
+              <a:graphicFrameLocks xmlns:a="http://schemas.openxmlformats.org/drawingml/2006/main" noChangeAspect="1"/>
+            </wp:cNvGraphicFramePr>
+            <a:graphic xmlns:a="http://schemas.openxmlformats.org/drawingml/2006/main">
+              <a:graphicData uri="http://schemas.openxmlformats.org/drawingml/2006/picture">
+                <pic:pic xmlns:pic="http://schemas.openxmlformats.org/drawingml/2006/picture">
+                  <pic:nvPicPr>
+                    <pic:cNvPr id="0" name="Picture 5"/>
+                    <pic:cNvPicPr>
+                      <a:picLocks noChangeAspect="1" noChangeArrowheads="1"/>
+                    </pic:cNvPicPr>
+                  </pic:nvPicPr>
+                  <pic:blipFill>
+                    <a:blip r:embed="rId9">
+                      <a:extLst>
+                        <a:ext uri="{28A0092B-C50C-407E-A947-70E740481C1C}">
+                          <a14:useLocalDpi xmlns:a14="http://schemas.microsoft.com/office/drawing/2010/main" val="0"/>
+                        </a:ext>
+                      </a:extLst>
+                    </a:blip>
+                    <a:srcRect/>
+                    <a:stretch>
+                      <a:fillRect/>
+                    </a:stretch>
+                  </pic:blipFill>
+                  <pic:spPr bwMode="auto">
+                    <a:xfrm>
+                      <a:off x="0" y="0"/>
+                      <a:ext cx="5943600" cy="3943350"/>
+                    </a:xfrm>
+                    <a:prstGeom prst="rect">
+                      <a:avLst/>
+                    </a:prstGeom>
+                    <a:noFill/>
+                    <a:ln>
+                      <a:noFill/>
+                    </a:ln>
+                  </pic:spPr>
+                </pic:pic>
+              </a:graphicData>
+            </a:graphic>
+          </wp:inline>
+        </w:drawing>
       </w:r>
     </w:p>
     <w:p>
@@ -241,7 +508,7 @@
                     <pic:cNvPicPr/>
                   </pic:nvPicPr>
                   <pic:blipFill>
-                    <a:blip r:embed="rId7"/>
+                    <a:blip r:embed="rId10"/>
                     <a:stretch>
                       <a:fillRect/>
                     </a:stretch>
@@ -305,18 +572,76 @@
     </w:p>
     <w:p>
       <w:r>
-        <w:t>Kĩ thuật này tương tự Process Hollowing sau khi inject mã đọc vào tiến trình hiện tại mã độc không tạo 1 luồn thực thi mới để thực thi mã độc mà sẽ sửa đổi thanh ghi EIP đến địa chị mã độc</w:t>
-      </w:r>
-    </w:p>
-    <w:p>
-      <w:pPr>
-        <w:keepNext/>
-      </w:pPr>
+        <w:t xml:space="preserve">Kĩ thuật này tương tự Process Hollowing </w:t>
+      </w:r>
+      <w:r>
+        <w:t xml:space="preserve">nhưng nhắm vào 1 tiến trình đang chạy hay cụ thể hơn là 1 luồng của tiến trình đang chạy. </w:t>
+      </w:r>
+    </w:p>
+    <w:p>
       <w:r>
         <w:rPr>
           <w:noProof/>
         </w:rPr>
         <w:lastRenderedPageBreak/>
+        <w:drawing>
+          <wp:inline distT="0" distB="0" distL="0" distR="0">
+            <wp:extent cx="5943600" cy="3413760"/>
+            <wp:effectExtent l="0" t="0" r="0" b="0"/>
+            <wp:docPr id="1605564538" name="Picture 4"/>
+            <wp:cNvGraphicFramePr>
+              <a:graphicFrameLocks xmlns:a="http://schemas.openxmlformats.org/drawingml/2006/main" noChangeAspect="1"/>
+            </wp:cNvGraphicFramePr>
+            <a:graphic xmlns:a="http://schemas.openxmlformats.org/drawingml/2006/main">
+              <a:graphicData uri="http://schemas.openxmlformats.org/drawingml/2006/picture">
+                <pic:pic xmlns:pic="http://schemas.openxmlformats.org/drawingml/2006/picture">
+                  <pic:nvPicPr>
+                    <pic:cNvPr id="0" name="Picture 7"/>
+                    <pic:cNvPicPr>
+                      <a:picLocks noChangeAspect="1" noChangeArrowheads="1"/>
+                    </pic:cNvPicPr>
+                  </pic:nvPicPr>
+                  <pic:blipFill>
+                    <a:blip r:embed="rId11">
+                      <a:extLst>
+                        <a:ext uri="{28A0092B-C50C-407E-A947-70E740481C1C}">
+                          <a14:useLocalDpi xmlns:a14="http://schemas.microsoft.com/office/drawing/2010/main" val="0"/>
+                        </a:ext>
+                      </a:extLst>
+                    </a:blip>
+                    <a:srcRect/>
+                    <a:stretch>
+                      <a:fillRect/>
+                    </a:stretch>
+                  </pic:blipFill>
+                  <pic:spPr bwMode="auto">
+                    <a:xfrm>
+                      <a:off x="0" y="0"/>
+                      <a:ext cx="5943600" cy="3413760"/>
+                    </a:xfrm>
+                    <a:prstGeom prst="rect">
+                      <a:avLst/>
+                    </a:prstGeom>
+                    <a:noFill/>
+                    <a:ln>
+                      <a:noFill/>
+                    </a:ln>
+                  </pic:spPr>
+                </pic:pic>
+              </a:graphicData>
+            </a:graphic>
+          </wp:inline>
+        </w:drawing>
+      </w:r>
+    </w:p>
+    <w:p>
+      <w:pPr>
+        <w:keepNext/>
+      </w:pPr>
+      <w:r>
+        <w:rPr>
+          <w:noProof/>
+        </w:rPr>
         <w:drawing>
           <wp:inline distT="0" distB="0" distL="0" distR="0" wp14:anchorId="0F72B3AC" wp14:editId="3E63915F">
             <wp:extent cx="5943600" cy="2339975"/>
@@ -333,7 +658,7 @@
                     <pic:cNvPicPr/>
                   </pic:nvPicPr>
                   <pic:blipFill>
-                    <a:blip r:embed="rId8"/>
+                    <a:blip r:embed="rId12"/>
                     <a:stretch>
                       <a:fillRect/>
                     </a:stretch>
@@ -417,6 +742,7 @@
         <w:rPr>
           <w:rFonts w:cstheme="minorHAnsi"/>
         </w:rPr>
+        <w:lastRenderedPageBreak/>
         <w:t>Kỹ thuật lựa chọn ở đây là process hollowing</w:t>
       </w:r>
     </w:p>
@@ -438,7 +764,6 @@
         <w:rPr>
           <w:noProof/>
         </w:rPr>
-        <w:lastRenderedPageBreak/>
         <w:drawing>
           <wp:inline distT="0" distB="0" distL="0" distR="0" wp14:anchorId="6FE98CCF" wp14:editId="6DCBCF57">
             <wp:extent cx="5943600" cy="4077335"/>
@@ -455,7 +780,7 @@
                     <pic:cNvPicPr/>
                   </pic:nvPicPr>
                   <pic:blipFill>
-                    <a:blip r:embed="rId9"/>
+                    <a:blip r:embed="rId13"/>
                     <a:stretch>
                       <a:fillRect/>
                     </a:stretch>
@@ -493,7 +818,7 @@
       <w:r>
         <w:t xml:space="preserve">tool InjectProc : </w:t>
       </w:r>
-      <w:hyperlink r:id="rId10" w:history="1">
+      <w:hyperlink r:id="rId14" w:history="1">
         <w:r>
           <w:rPr>
             <w:rStyle w:val="Hyperlink"/>
@@ -528,7 +853,7 @@
                     <pic:cNvPicPr/>
                   </pic:nvPicPr>
                   <pic:blipFill>
-                    <a:blip r:embed="rId11"/>
+                    <a:blip r:embed="rId15"/>
                     <a:stretch>
                       <a:fillRect/>
                     </a:stretch>
@@ -576,7 +901,7 @@
                     <pic:cNvPicPr/>
                   </pic:nvPicPr>
                   <pic:blipFill>
-                    <a:blip r:embed="rId12"/>
+                    <a:blip r:embed="rId16"/>
                     <a:stretch>
                       <a:fillRect/>
                     </a:stretch>
@@ -602,7 +927,7 @@
       <w:r>
         <w:t xml:space="preserve">Tải file từ </w:t>
       </w:r>
-      <w:hyperlink r:id="rId13" w:history="1">
+      <w:hyperlink r:id="rId17" w:history="1">
         <w:r>
           <w:rPr>
             <w:rStyle w:val="Hyperlink"/>
@@ -632,7 +957,7 @@
                     <pic:cNvPicPr/>
                   </pic:nvPicPr>
                   <pic:blipFill>
-                    <a:blip r:embed="rId11"/>
+                    <a:blip r:embed="rId15"/>
                     <a:stretch>
                       <a:fillRect/>
                     </a:stretch>
@@ -679,7 +1004,7 @@
                     <pic:cNvPicPr/>
                   </pic:nvPicPr>
                   <pic:blipFill>
-                    <a:blip r:embed="rId14"/>
+                    <a:blip r:embed="rId18"/>
                     <a:stretch>
                       <a:fillRect/>
                     </a:stretch>
@@ -731,7 +1056,7 @@
                     <pic:cNvPicPr/>
                   </pic:nvPicPr>
                   <pic:blipFill>
-                    <a:blip r:embed="rId15"/>
+                    <a:blip r:embed="rId19"/>
                     <a:stretch>
                       <a:fillRect/>
                     </a:stretch>
@@ -777,7 +1102,7 @@
                     <pic:cNvPicPr/>
                   </pic:nvPicPr>
                   <pic:blipFill>
-                    <a:blip r:embed="rId16"/>
+                    <a:blip r:embed="rId20"/>
                     <a:stretch>
                       <a:fillRect/>
                     </a:stretch>
@@ -839,7 +1164,7 @@
     </w:p>
     <w:p/>
     <w:p>
-      <w:hyperlink r:id="rId17" w:history="1">
+      <w:hyperlink r:id="rId21" w:history="1">
         <w:r>
           <w:rPr>
             <w:rStyle w:val="Hyperlink"/>
@@ -849,7 +1174,7 @@
       </w:hyperlink>
     </w:p>
     <w:p>
-      <w:hyperlink r:id="rId18" w:history="1">
+      <w:hyperlink r:id="rId22" w:history="1">
         <w:r>
           <w:rPr>
             <w:rStyle w:val="Hyperlink"/>
@@ -859,7 +1184,7 @@
       </w:hyperlink>
     </w:p>
     <w:p>
-      <w:hyperlink r:id="rId19" w:history="1">
+      <w:hyperlink r:id="rId23" w:history="1">
         <w:r>
           <w:rPr>
             <w:rStyle w:val="Hyperlink"/>
@@ -875,7 +1200,7 @@
       </w:r>
     </w:p>
     <w:p>
-      <w:hyperlink r:id="rId20" w:history="1">
+      <w:hyperlink r:id="rId24" w:history="1">
         <w:r>
           <w:rPr>
             <w:rStyle w:val="Hyperlink"/>
@@ -897,7 +1222,7 @@
 </file>
 
 <file path=word/numbering.xml><?xml version="1.0" encoding="utf-8"?>
-<w:numbering xmlns:wpc="http://schemas.microsoft.com/office/word/2010/wordprocessingCanvas" xmlns:cx="http://schemas.microsoft.com/office/drawing/2014/chartex" xmlns:cx1="http://schemas.microsoft.com/office/drawing/2015/9/8/chartex" xmlns:cx2="http://schemas.microsoft.com/office/drawing/2015/10/21/chartex" xmlns:cx3="http://schemas.microsoft.com/office/drawing/2016/5/9/chartex" xmlns:cx4="http://schemas.microsoft.com/office/drawing/2016/5/10/chartex" xmlns:cx5="http://schemas.microsoft.com/office/drawing/2016/5/11/chartex" xmlns:cx6="http://schemas.microsoft.com/office/drawing/2016/5/12/chartex" xmlns:cx7="http://schemas.microsoft.com/office/drawing/2016/5/13/chartex" xmlns:cx8="http://schemas.microsoft.com/office/drawing/2016/5/14/chartex" xmlns:mc="http://schemas.openxmlformats.org/markup-compatibility/2006" xmlns:aink="http://schemas.microsoft.com/office/drawing/2016/ink" xmlns:am3d="http://schemas.microsoft.com/office/drawing/2017/model3d" xmlns:o="urn:schemas-microsoft-com:office:office" xmlns:oel="http://schemas.microsoft.com/office/2019/extlst" xmlns:r="http://schemas.openxmlformats.org/officeDocument/2006/relationships" xmlns:m="http://schemas.openxmlformats.org/officeDocument/2006/math" xmlns:v="urn:schemas-microsoft-com:vml" xmlns:wp14="http://schemas.microsoft.com/office/word/2010/wordprocessingDrawing" xmlns:wp="http://schemas.openxmlformats.org/drawingml/2006/wordprocessingDrawing" xmlns:w10="urn:schemas-microsoft-com:office:word" xmlns:w="http://schemas.openxmlformats.org/wordprocessingml/2006/main" xmlns:w14="http://schemas.microsoft.com/office/word/2010/wordml" xmlns:w15="http://schemas.microsoft.com/office/word/2012/wordml" xmlns:w16cex="http://schemas.microsoft.com/office/word/2018/wordml/cex" xmlns:w16cid="http://schemas.microsoft.com/office/word/2016/wordml/cid" xmlns:w16="http://schemas.microsoft.com/office/word/2018/wordml" xmlns:w16du="http://schemas.microsoft.com/office/word/2023/wordml/word16du" xmlns:w16sdtdh="http://schemas.microsoft.com/office/word/2020/wordml/sdtdatahash" xmlns:w16se="http://schemas.microsoft.com/office/word/2015/wordml/symex" xmlns:wpg="http://schemas.microsoft.com/office/word/2010/wordprocessingGroup" xmlns:wpi="http://schemas.microsoft.com/office/word/2010/wordprocessingInk" xmlns:wne="http://schemas.microsoft.com/office/word/2006/wordml" xmlns:wps="http://schemas.microsoft.com/office/word/2010/wordprocessingShape" mc:Ignorable="w14 w15 w16se w16cid w16 w16cex w16sdtdh wp14">
+<w:numbering xmlns:wpc="http://schemas.microsoft.com/office/word/2010/wordprocessingCanvas" xmlns:cx="http://schemas.microsoft.com/office/drawing/2014/chartex" xmlns:cx1="http://schemas.microsoft.com/office/drawing/2015/9/8/chartex" xmlns:cx2="http://schemas.microsoft.com/office/drawing/2015/10/21/chartex" xmlns:cx3="http://schemas.microsoft.com/office/drawing/2016/5/9/chartex" xmlns:cx4="http://schemas.microsoft.com/office/drawing/2016/5/10/chartex" xmlns:cx5="http://schemas.microsoft.com/office/drawing/2016/5/11/chartex" xmlns:cx6="http://schemas.microsoft.com/office/drawing/2016/5/12/chartex" xmlns:cx7="http://schemas.microsoft.com/office/drawing/2016/5/13/chartex" xmlns:cx8="http://schemas.microsoft.com/office/drawing/2016/5/14/chartex" xmlns:mc="http://schemas.openxmlformats.org/markup-compatibility/2006" xmlns:aink="http://schemas.microsoft.com/office/drawing/2016/ink" xmlns:am3d="http://schemas.microsoft.com/office/drawing/2017/model3d" xmlns:o="urn:schemas-microsoft-com:office:office" xmlns:oel="http://schemas.microsoft.com/office/2019/extlst" xmlns:r="http://schemas.openxmlformats.org/officeDocument/2006/relationships" xmlns:m="http://schemas.openxmlformats.org/officeDocument/2006/math" xmlns:v="urn:schemas-microsoft-com:vml" xmlns:wp14="http://schemas.microsoft.com/office/word/2010/wordprocessingDrawing" xmlns:wp="http://schemas.openxmlformats.org/drawingml/2006/wordprocessingDrawing" xmlns:w10="urn:schemas-microsoft-com:office:word" xmlns:w="http://schemas.openxmlformats.org/wordprocessingml/2006/main" xmlns:w14="http://schemas.microsoft.com/office/word/2010/wordml" xmlns:w15="http://schemas.microsoft.com/office/word/2012/wordml" xmlns:w16cex="http://schemas.microsoft.com/office/word/2018/wordml/cex" xmlns:w16cid="http://schemas.microsoft.com/office/word/2016/wordml/cid" xmlns:w16="http://schemas.microsoft.com/office/word/2018/wordml" xmlns:w16sdtdh="http://schemas.microsoft.com/office/word/2020/wordml/sdtdatahash" xmlns:w16se="http://schemas.microsoft.com/office/word/2015/wordml/symex" xmlns:wpg="http://schemas.microsoft.com/office/word/2010/wordprocessingGroup" xmlns:wpi="http://schemas.microsoft.com/office/word/2010/wordprocessingInk" xmlns:wne="http://schemas.microsoft.com/office/word/2006/wordml" xmlns:wps="http://schemas.microsoft.com/office/word/2010/wordprocessingShape" mc:Ignorable="w14 w15 w16se w16cid w16 w16cex w16sdtdh wp14">
   <w:abstractNum w:abstractNumId="0" w15:restartNumberingAfterBreak="0">
     <w:nsid w:val="0ED94855"/>
     <w:multiLevelType w:val="hybridMultilevel"/>
